--- a/02n2.seguridad2.docx
+++ b/02n2.seguridad2.docx
@@ -5,7 +5,7 @@
     <w:bookmarkStart w:id="20" w:name="requerimientos-de-seguridad"/>
     <w:p>
       <w:pPr>
-        <w:pStyle w:val="Ttulo2"/>
+        <w:pStyle w:val="Ttulo1"/>
       </w:pPr>
       <w:r>
         <w:t xml:space="preserve">Requerimientos de Seguridad</w:t>
